--- a/Отчет по практической работе 1.docx
+++ b/Отчет по практической работе 1.docx
@@ -85,10 +85,7 @@
         </w:numPr>
       </w:pPr>
       <w:r>
-        <w:t>Роговой Михаил</w:t>
-      </w:r>
-      <w:r>
-        <w:t>, гр. РИМ-140901;</w:t>
+        <w:t>Роговой Михаил, гр. РИМ-140901;</w:t>
       </w:r>
     </w:p>
     <w:p>
@@ -100,10 +97,7 @@
         </w:numPr>
       </w:pPr>
       <w:r>
-        <w:t>Рязанов Виктор</w:t>
-      </w:r>
-      <w:r>
-        <w:t>, гр. РИМ-140901;</w:t>
+        <w:t>Рязанов Виктор, гр. РИМ-140901;</w:t>
       </w:r>
     </w:p>
     <w:p>
@@ -115,13 +109,7 @@
         </w:numPr>
       </w:pPr>
       <w:r>
-        <w:t>Хуснуллин Владислав</w:t>
-      </w:r>
-      <w:r>
-        <w:t>, гр. РИМ-14090</w:t>
-      </w:r>
-      <w:r>
-        <w:t>3.</w:t>
+        <w:t>Хуснуллин Владислав, гр. РИМ-140903.</w:t>
       </w:r>
     </w:p>
     <w:p/>
@@ -136,13 +124,7 @@
         <w:rPr>
           <w:b/>
         </w:rPr>
-        <w:t xml:space="preserve">Цель </w:t>
-      </w:r>
-      <w:r>
-        <w:rPr>
-          <w:b/>
-        </w:rPr>
-        <w:t>практической работы</w:t>
+        <w:t>Цель практической работы</w:t>
       </w:r>
       <w:r>
         <w:t>: научиться работать с</w:t>
@@ -321,23 +303,7 @@
             <w:szCs w:val="28"/>
             <w:lang w:val="en-US"/>
           </w:rPr>
-          <w:t>g</w:t>
-        </w:r>
-        <w:r>
-          <w:rPr>
-            <w:rStyle w:val="a4"/>
-            <w:szCs w:val="28"/>
-            <w:lang w:val="en-US"/>
-          </w:rPr>
-          <w:t>u</w:t>
-        </w:r>
-        <w:r>
-          <w:rPr>
-            <w:rStyle w:val="a4"/>
-            <w:szCs w:val="28"/>
-            <w:lang w:val="en-US"/>
-          </w:rPr>
-          <w:t>ide</w:t>
+          <w:t>guide</w:t>
         </w:r>
       </w:hyperlink>
     </w:p>
@@ -540,6 +506,8 @@
     <w:p>
       <w:bookmarkStart w:id="0" w:name="_GoBack"/>
       <w:bookmarkEnd w:id="0"/>
+    </w:p>
+    <w:p>
       <w:r>
         <w:t>Для выполнения запроса были определены условия для поиска людей:</w:t>
       </w:r>
@@ -902,9 +870,6 @@
       <w:pPr>
         <w:ind w:firstLine="0"/>
         <w:jc w:val="center"/>
-        <w:rPr>
-          <w:lang w:val="en-US"/>
-        </w:rPr>
       </w:pPr>
     </w:p>
     <w:p>
@@ -1053,96 +1018,81 @@
         <w:t>id</w:t>
       </w:r>
       <w:r>
+        <w:t xml:space="preserve"> гимназии 116 в Екатеринбурге</w:t>
+      </w:r>
+    </w:p>
+    <w:p/>
+    <w:p>
+      <w:r>
+        <w:t xml:space="preserve">Получив данные по </w:t>
+      </w:r>
+      <w:r>
+        <w:rPr>
+          <w:lang w:val="en-US"/>
+        </w:rPr>
+        <w:t>id</w:t>
+      </w:r>
+      <w:r>
         <w:t xml:space="preserve"> </w:t>
       </w:r>
       <w:r>
-        <w:t>гимназии 116 в Екатеринбурге</w:t>
-      </w:r>
-    </w:p>
-    <w:p/>
-    <w:p>
-      <w:r>
-        <w:t xml:space="preserve">Получив данные по </w:t>
-      </w:r>
-      <w:r>
-        <w:rPr>
-          <w:lang w:val="en-US"/>
-        </w:rPr>
-        <w:t>id</w:t>
-      </w:r>
-      <w:r>
+        <w:t>школы</w:t>
+      </w:r>
+      <w:r>
+        <w:t>,</w:t>
+      </w:r>
+      <w:r>
+        <w:t xml:space="preserve"> был выполнен запрос </w:t>
+      </w:r>
+      <w:r>
+        <w:t xml:space="preserve">на поиск людей </w:t>
+      </w:r>
+      <w:r>
+        <w:t>(</w:t>
+      </w:r>
+      <w:r>
+        <w:t xml:space="preserve">рисунок 6). В запросе использовали параметры метода </w:t>
+      </w:r>
+      <w:proofErr w:type="gramStart"/>
+      <w:r>
+        <w:rPr>
+          <w:i/>
+        </w:rPr>
+        <w:t>users.search</w:t>
+      </w:r>
+      <w:proofErr w:type="gramEnd"/>
+      <w:r>
+        <w:t xml:space="preserve">: параметр </w:t>
+      </w:r>
+      <w:r>
+        <w:rPr>
+          <w:i/>
+        </w:rPr>
+        <w:t>school</w:t>
+      </w:r>
+      <w:r>
+        <w:rPr>
+          <w:i/>
+        </w:rPr>
         <w:t xml:space="preserve"> </w:t>
       </w:r>
       <w:r>
-        <w:t>школы</w:t>
-      </w:r>
-      <w:r>
-        <w:t>,</w:t>
-      </w:r>
-      <w:r>
-        <w:t xml:space="preserve"> был выполнен запрос </w:t>
-      </w:r>
-      <w:r>
-        <w:t xml:space="preserve">на поиск людей </w:t>
-      </w:r>
-      <w:r>
-        <w:t>(</w:t>
-      </w:r>
-      <w:r>
-        <w:t xml:space="preserve">рисунок 6). В запросе использовали параметры метода </w:t>
-      </w:r>
-      <w:proofErr w:type="gramStart"/>
+        <w:t xml:space="preserve">со значением 222101 и параметр </w:t>
+      </w:r>
       <w:r>
         <w:rPr>
           <w:i/>
         </w:rPr>
-        <w:t>users.search</w:t>
-      </w:r>
-      <w:proofErr w:type="gramEnd"/>
-      <w:r>
-        <w:t xml:space="preserve">: </w:t>
-      </w:r>
-      <w:r>
-        <w:t xml:space="preserve">параметр </w:t>
+        <w:t>school_year</w:t>
       </w:r>
       <w:r>
         <w:rPr>
           <w:i/>
         </w:rPr>
-        <w:t>school</w:t>
-      </w:r>
-      <w:r>
-        <w:rPr>
-          <w:i/>
-        </w:rPr>
         <w:t xml:space="preserve"> </w:t>
       </w:r>
       <w:r>
-        <w:t xml:space="preserve">со значением 222101 и </w:t>
-      </w:r>
-      <w:r>
-        <w:t xml:space="preserve">параметр </w:t>
-      </w:r>
-      <w:r>
-        <w:rPr>
-          <w:i/>
-        </w:rPr>
-        <w:t>school_year</w:t>
-      </w:r>
-      <w:r>
-        <w:rPr>
-          <w:i/>
-        </w:rPr>
-        <w:t xml:space="preserve"> </w:t>
-      </w:r>
-      <w:r>
-        <w:t>со значением 2014</w:t>
-      </w:r>
-      <w:r>
-        <w:t xml:space="preserve">. </w:t>
-      </w:r>
-      <w:r>
-        <w:t xml:space="preserve">Результат запроса показан на рисунке 7 и будет приложен в виде </w:t>
+        <w:t xml:space="preserve">со значением 2014. Результат запроса показан на рисунке 7 и будет приложен в виде </w:t>
       </w:r>
       <w:r>
         <w:rPr>
@@ -1177,6 +1127,9 @@
       </w:r>
       <w:r>
         <w:t>&amp;v=5.199&amp;school_year=2014&amp;school=222101</w:t>
+      </w:r>
+      <w:r>
+        <w:t>&amp;count=100</w:t>
       </w:r>
     </w:p>
     <w:p>
@@ -1214,10 +1167,10 @@
         </w:rPr>
         <w:lastRenderedPageBreak/>
         <w:drawing>
-          <wp:inline distT="0" distB="0" distL="0" distR="0" wp14:anchorId="32F5D4B3" wp14:editId="516AD090">
-            <wp:extent cx="5940425" cy="2817495"/>
-            <wp:effectExtent l="0" t="0" r="3175" b="1905"/>
-            <wp:docPr id="6" name="Рисунок 6"/>
+          <wp:inline distT="0" distB="0" distL="0" distR="0" wp14:anchorId="27235082" wp14:editId="18DFA48C">
+            <wp:extent cx="5940425" cy="2501900"/>
+            <wp:effectExtent l="0" t="0" r="3175" b="0"/>
+            <wp:docPr id="12" name="Рисунок 12"/>
             <wp:cNvGraphicFramePr>
               <a:graphicFrameLocks xmlns:a="http://schemas.openxmlformats.org/drawingml/2006/main" noChangeAspect="1"/>
             </wp:cNvGraphicFramePr>
@@ -1237,7 +1190,7 @@
                   <pic:spPr>
                     <a:xfrm>
                       <a:off x="0" y="0"/>
-                      <a:ext cx="5940425" cy="2817495"/>
+                      <a:ext cx="5940425" cy="2501900"/>
                     </a:xfrm>
                     <a:prstGeom prst="rect">
                       <a:avLst/>
@@ -1256,16 +1209,7 @@
         <w:jc w:val="center"/>
       </w:pPr>
       <w:r>
-        <w:t xml:space="preserve">Рисунок </w:t>
-      </w:r>
-      <w:r>
-        <w:t>6</w:t>
-      </w:r>
-      <w:r>
-        <w:t xml:space="preserve"> – Запрос </w:t>
-      </w:r>
-      <w:r>
-        <w:t>на поиск одноклассников по условиям</w:t>
+        <w:t>Рисунок 6 – Запрос на поиск одноклассников по условиям</w:t>
       </w:r>
     </w:p>
     <w:p>
@@ -1320,20 +1264,14 @@
         <w:jc w:val="center"/>
       </w:pPr>
       <w:r>
-        <w:t xml:space="preserve">Рисунок </w:t>
-      </w:r>
-      <w:r>
-        <w:t>7</w:t>
-      </w:r>
-      <w:r>
-        <w:t xml:space="preserve"> – Результат запроса на поиск одноклассников</w:t>
-      </w:r>
-      <w:r>
-        <w:t xml:space="preserve"> </w:t>
-      </w:r>
-      <w:r>
-        <w:t>по условиям</w:t>
-      </w:r>
+        <w:t>Рисунок 7 – Результат запроса на поиск одноклассников по условиям</w:t>
+      </w:r>
+    </w:p>
+    <w:p>
+      <w:pPr>
+        <w:ind w:firstLine="0"/>
+        <w:jc w:val="center"/>
+      </w:pPr>
     </w:p>
     <w:p>
       <w:pPr>
@@ -1423,19 +1361,7 @@
           <w:rPr>
             <w:rStyle w:val="a4"/>
           </w:rPr>
-          <w:t>https://vk.com/market-83709377?sc</w:t>
-        </w:r>
-        <w:r>
-          <w:rPr>
-            <w:rStyle w:val="a4"/>
-          </w:rPr>
-          <w:t>r</w:t>
-        </w:r>
-        <w:r>
-          <w:rPr>
-            <w:rStyle w:val="a4"/>
-          </w:rPr>
-          <w:t>een=group</w:t>
+          <w:t>https://vk.com/market-83709377?screen=group</w:t>
         </w:r>
       </w:hyperlink>
     </w:p>
@@ -1493,10 +1419,7 @@
         <w:t>id</w:t>
       </w:r>
       <w:r>
-        <w:t xml:space="preserve"> </w:t>
-      </w:r>
-      <w:r>
-        <w:t xml:space="preserve">или </w:t>
+        <w:t xml:space="preserve"> или </w:t>
       </w:r>
       <w:r>
         <w:rPr>
@@ -1734,13 +1657,7 @@
         <w:jc w:val="center"/>
       </w:pPr>
       <w:r>
-        <w:t xml:space="preserve">Рисунок </w:t>
-      </w:r>
-      <w:r>
-        <w:t>9</w:t>
-      </w:r>
-      <w:r>
-        <w:t xml:space="preserve"> – Результат запроса на поиск </w:t>
+        <w:t xml:space="preserve">Рисунок 9 – Результат запроса на поиск </w:t>
       </w:r>
       <w:r>
         <w:rPr>
@@ -1776,220 +1693,193 @@
         <w:t xml:space="preserve"> </w:t>
       </w:r>
       <w:r>
-        <w:t>сообщества</w:t>
-      </w:r>
-      <w:r>
-        <w:t xml:space="preserve">, был выполнен запрос </w:t>
-      </w:r>
-      <w:r>
-        <w:t>товаров сообщества</w:t>
-      </w:r>
+        <w:t xml:space="preserve">сообщества, был выполнен запрос товаров сообщества </w:t>
+      </w:r>
+      <w:r>
+        <w:t>(</w:t>
+      </w:r>
+      <w:r>
+        <w:t xml:space="preserve">рисунок 10). В запросе использовали параметры метода </w:t>
+      </w:r>
+      <w:proofErr w:type="spellStart"/>
+      <w:r>
+        <w:rPr>
+          <w:i/>
+        </w:rPr>
+        <w:t>market.get</w:t>
+      </w:r>
+      <w:proofErr w:type="spellEnd"/>
       <w:r>
         <w:t xml:space="preserve"> </w:t>
       </w:r>
       <w:r>
-        <w:t>(</w:t>
-      </w:r>
-      <w:r>
-        <w:t xml:space="preserve">рисунок </w:t>
-      </w:r>
-      <w:r>
-        <w:t>10</w:t>
-      </w:r>
-      <w:r>
-        <w:t xml:space="preserve">). В запросе использовали параметры метода </w:t>
+        <w:rPr>
+          <w:i/>
+          <w:lang w:val="en-US"/>
+        </w:rPr>
+        <w:t>owner</w:t>
+      </w:r>
+      <w:r>
+        <w:rPr>
+          <w:i/>
+        </w:rPr>
+        <w:t>_</w:t>
+      </w:r>
+      <w:r>
+        <w:rPr>
+          <w:i/>
+          <w:lang w:val="en-US"/>
+        </w:rPr>
+        <w:t>id</w:t>
+      </w:r>
+      <w:r>
+        <w:rPr>
+          <w:i/>
+        </w:rPr>
+        <w:t xml:space="preserve"> </w:t>
+      </w:r>
+      <w:r>
+        <w:t xml:space="preserve">со значением </w:t>
+      </w:r>
+      <w:r>
+        <w:t>-</w:t>
+      </w:r>
+      <w:r>
+        <w:t>83709377</w:t>
+      </w:r>
+      <w:r>
+        <w:t xml:space="preserve">. Результат запроса показан на рисунке </w:t>
+      </w:r>
+      <w:r>
+        <w:t>11</w:t>
+      </w:r>
+      <w:r>
+        <w:t xml:space="preserve"> и будет приложен в виде </w:t>
+      </w:r>
+      <w:r>
+        <w:rPr>
+          <w:lang w:val="en-US"/>
+        </w:rPr>
+        <w:t>JSON</w:t>
+      </w:r>
+      <w:r>
+        <w:t xml:space="preserve"> файла.</w:t>
+      </w:r>
+    </w:p>
+    <w:p>
+      <w:r>
+        <w:t xml:space="preserve">Полный запрос: </w:t>
+      </w:r>
+    </w:p>
+    <w:p>
+      <w:r>
+        <w:rPr>
+          <w:lang w:val="en-US"/>
+        </w:rPr>
+        <w:t>https</w:t>
+      </w:r>
+      <w:r>
+        <w:t>://</w:t>
       </w:r>
       <w:proofErr w:type="spellStart"/>
       <w:r>
         <w:rPr>
-          <w:i/>
-        </w:rPr>
-        <w:t>market.get</w:t>
+          <w:lang w:val="en-US"/>
+        </w:rPr>
+        <w:t>api</w:t>
       </w:r>
       <w:proofErr w:type="spellEnd"/>
       <w:r>
-        <w:t xml:space="preserve"> </w:t>
-      </w:r>
-      <w:r>
-        <w:rPr>
-          <w:i/>
+        <w:t>.</w:t>
+      </w:r>
+      <w:proofErr w:type="spellStart"/>
+      <w:r>
+        <w:rPr>
+          <w:lang w:val="en-US"/>
+        </w:rPr>
+        <w:t>vk</w:t>
+      </w:r>
+      <w:proofErr w:type="spellEnd"/>
+      <w:r>
+        <w:t>.</w:t>
+      </w:r>
+      <w:r>
+        <w:rPr>
+          <w:lang w:val="en-US"/>
+        </w:rPr>
+        <w:t>com</w:t>
+      </w:r>
+      <w:r>
+        <w:t>/</w:t>
+      </w:r>
+      <w:r>
+        <w:rPr>
+          <w:lang w:val="en-US"/>
+        </w:rPr>
+        <w:t>method</w:t>
+      </w:r>
+      <w:r>
+        <w:t>/</w:t>
+      </w:r>
+      <w:r>
+        <w:rPr>
+          <w:lang w:val="en-US"/>
+        </w:rPr>
+        <w:t>market</w:t>
+      </w:r>
+      <w:r>
+        <w:t>.</w:t>
+      </w:r>
+      <w:r>
+        <w:rPr>
+          <w:lang w:val="en-US"/>
+        </w:rPr>
+        <w:t>get</w:t>
+      </w:r>
+      <w:r>
+        <w:t>?</w:t>
+      </w:r>
+      <w:r>
+        <w:rPr>
+          <w:lang w:val="en-US"/>
+        </w:rPr>
+        <w:t>access</w:t>
+      </w:r>
+      <w:r>
+        <w:t>_</w:t>
+      </w:r>
+      <w:r>
+        <w:rPr>
+          <w:lang w:val="en-US"/>
+        </w:rPr>
+        <w:t>token</w:t>
+      </w:r>
+      <w:r>
+        <w:t>=</w:t>
+      </w:r>
+      <w:r>
+        <w:rPr>
+          <w:lang w:val="en-US"/>
+        </w:rPr>
+        <w:t>XXXXXX</w:t>
+      </w:r>
+      <w:r>
+        <w:t>&amp;</w:t>
+      </w:r>
+      <w:r>
+        <w:rPr>
+          <w:lang w:val="en-US"/>
+        </w:rPr>
+        <w:t>v</w:t>
+      </w:r>
+      <w:r>
+        <w:t>=5.199&amp;</w:t>
+      </w:r>
+      <w:r>
+        <w:rPr>
           <w:lang w:val="en-US"/>
         </w:rPr>
         <w:t>owner</w:t>
-      </w:r>
-      <w:r>
-        <w:rPr>
-          <w:i/>
-        </w:rPr>
-        <w:t>_</w:t>
-      </w:r>
-      <w:r>
-        <w:rPr>
-          <w:i/>
-          <w:lang w:val="en-US"/>
-        </w:rPr>
-        <w:t>id</w:t>
-      </w:r>
-      <w:r>
-        <w:rPr>
-          <w:i/>
-        </w:rPr>
-        <w:t xml:space="preserve"> </w:t>
-      </w:r>
-      <w:r>
-        <w:t xml:space="preserve">со значением </w:t>
-      </w:r>
-      <w:r>
-        <w:t>-</w:t>
-      </w:r>
-      <w:r>
-        <w:t>83709377</w:t>
-      </w:r>
-      <w:r>
-        <w:t xml:space="preserve">. Результат запроса показан на рисунке </w:t>
-      </w:r>
-      <w:r>
-        <w:t>11</w:t>
-      </w:r>
-      <w:r>
-        <w:t xml:space="preserve"> и будет приложен в виде </w:t>
-      </w:r>
-      <w:r>
-        <w:rPr>
-          <w:lang w:val="en-US"/>
-        </w:rPr>
-        <w:t>JSON</w:t>
-      </w:r>
-      <w:r>
-        <w:t xml:space="preserve"> файла.</w:t>
-      </w:r>
-    </w:p>
-    <w:p>
-      <w:r>
-        <w:t xml:space="preserve">Полный запрос: </w:t>
-      </w:r>
-    </w:p>
-    <w:p>
-      <w:r>
-        <w:rPr>
-          <w:lang w:val="en-US"/>
-        </w:rPr>
-        <w:t>https</w:t>
-      </w:r>
-      <w:r>
-        <w:t>://</w:t>
-      </w:r>
-      <w:proofErr w:type="spellStart"/>
-      <w:r>
-        <w:rPr>
-          <w:lang w:val="en-US"/>
-        </w:rPr>
-        <w:t>api</w:t>
-      </w:r>
-      <w:proofErr w:type="spellEnd"/>
-      <w:r>
-        <w:t>.</w:t>
-      </w:r>
-      <w:proofErr w:type="spellStart"/>
-      <w:r>
-        <w:rPr>
-          <w:lang w:val="en-US"/>
-        </w:rPr>
-        <w:t>vk</w:t>
-      </w:r>
-      <w:proofErr w:type="spellEnd"/>
-      <w:r>
-        <w:t>.</w:t>
-      </w:r>
-      <w:r>
-        <w:rPr>
-          <w:lang w:val="en-US"/>
-        </w:rPr>
-        <w:t>com</w:t>
-      </w:r>
-      <w:r>
-        <w:t>/</w:t>
-      </w:r>
-      <w:r>
-        <w:rPr>
-          <w:lang w:val="en-US"/>
-        </w:rPr>
-        <w:t>method</w:t>
-      </w:r>
-      <w:r>
-        <w:t>/</w:t>
-      </w:r>
-      <w:r>
-        <w:rPr>
-          <w:lang w:val="en-US"/>
-        </w:rPr>
-        <w:t>market</w:t>
-      </w:r>
-      <w:r>
-        <w:t>.</w:t>
-      </w:r>
-      <w:r>
-        <w:rPr>
-          <w:lang w:val="en-US"/>
-        </w:rPr>
-        <w:t>get</w:t>
-      </w:r>
-      <w:r>
-        <w:t>?</w:t>
-      </w:r>
-      <w:r>
-        <w:rPr>
-          <w:lang w:val="en-US"/>
-        </w:rPr>
-        <w:t>access</w:t>
-      </w:r>
-      <w:r>
-        <w:t>_</w:t>
-      </w:r>
-      <w:r>
-        <w:rPr>
-          <w:lang w:val="en-US"/>
-        </w:rPr>
-        <w:t>token</w:t>
-      </w:r>
-      <w:r>
-        <w:t>=</w:t>
-      </w:r>
-      <w:r>
-        <w:rPr>
-          <w:lang w:val="en-US"/>
-        </w:rPr>
-        <w:t>XXXXXX</w:t>
-      </w:r>
-      <w:r>
-        <w:t>&amp;</w:t>
-      </w:r>
-      <w:r>
-        <w:rPr>
-          <w:lang w:val="en-US"/>
-        </w:rPr>
-        <w:t>v</w:t>
-      </w:r>
-      <w:r>
-        <w:t>=5.199&amp;</w:t>
-      </w:r>
-      <w:r>
-        <w:rPr>
-          <w:lang w:val="en-US"/>
-        </w:rPr>
-        <w:t>ow</w:t>
-      </w:r>
-      <w:r>
-        <w:rPr>
-          <w:lang w:val="en-US"/>
-        </w:rPr>
-        <w:t>n</w:t>
-      </w:r>
-      <w:r>
-        <w:rPr>
-          <w:lang w:val="en-US"/>
-        </w:rPr>
-        <w:t>er</w:t>
       </w:r>
       <w:r>
         <w:t>_</w:t>
@@ -2088,10 +1978,7 @@
         <w:t>10</w:t>
       </w:r>
       <w:r>
-        <w:t xml:space="preserve"> – Запрос </w:t>
-      </w:r>
-      <w:r>
-        <w:t>товаров сообщества «</w:t>
+        <w:t xml:space="preserve"> – Запрос товаров сообщества «</w:t>
       </w:r>
       <w:proofErr w:type="spellStart"/>
       <w:r>
@@ -2186,7 +2073,6 @@
       <w:r>
         <w:rPr>
           <w:b/>
-          <w:lang w:val="en-US"/>
         </w:rPr>
         <w:lastRenderedPageBreak/>
         <w:t xml:space="preserve">5) </w:t>
@@ -3175,6 +3061,7 @@
   <w:style w:type="character" w:default="1" w:styleId="a0">
     <w:name w:val="Default Paragraph Font"/>
     <w:uiPriority w:val="1"/>
+    <w:semiHidden/>
     <w:unhideWhenUsed/>
   </w:style>
   <w:style w:type="table" w:default="1" w:styleId="a1">
